--- a/3_Documentazione/Documentazione AppMeteo.docx
+++ b/3_Documentazione/Documentazione AppMeteo.docx
@@ -4518,7 +4518,7 @@
                 <w:b/>
                 <w:bCs/>
               </w:rPr>
-              <w:t>-012</w:t>
+              <w:t>-01</w:t>
             </w:r>
           </w:p>
         </w:tc>
@@ -4551,7 +4551,7 @@
           </w:tcPr>
           <w:p>
             <w:r>
-              <w:t>Creazione interfaccia banca dati</w:t>
+              <w:t>Accedi</w:t>
             </w:r>
           </w:p>
         </w:tc>
@@ -4650,13 +4650,15 @@
           </w:tcPr>
           <w:p>
             <w:r>
-              <w:t>Si necessitano i permessi di root / Dipende dal requisito R</w:t>
-            </w:r>
-            <w:r>
-              <w:t>eq</w:t>
-            </w:r>
-            <w:r>
-              <w:t>-001 (Creazione DB)</w:t>
+              <w:t xml:space="preserve">Un utente </w:t>
+            </w:r>
+            <w:proofErr w:type="spellStart"/>
+            <w:r>
+              <w:t>gia</w:t>
+            </w:r>
+            <w:proofErr w:type="spellEnd"/>
+            <w:r>
+              <w:t xml:space="preserve"> registrato effettua l’accesso all’applicazione</w:t>
             </w:r>
           </w:p>
         </w:tc>
@@ -4699,7 +4701,7 @@
               <w:rPr>
                 <w:b/>
               </w:rPr>
-              <w:t>Req-012_</w:t>
+              <w:t>Req-01_</w:t>
             </w:r>
             <w:r>
               <w:rPr>
@@ -4736,7 +4738,7 @@
               <w:rPr>
                 <w:b/>
               </w:rPr>
-              <w:t>Req-012_2</w:t>
+              <w:t>Req-01_2</w:t>
             </w:r>
           </w:p>
         </w:tc>
@@ -4746,7 +4748,88 @@
           </w:tcPr>
           <w:p>
             <w:r>
-              <w:t>Si dovranno poter immettere nuovi allievi</w:t>
+              <w:t xml:space="preserve">Si </w:t>
+            </w:r>
+            <w:r>
+              <w:t>deve essere registrati</w:t>
+            </w:r>
+          </w:p>
+        </w:tc>
+      </w:tr>
+    </w:tbl>
+    <w:p>
+      <w:pPr>
+        <w:rPr>
+          <w:b/>
+        </w:rPr>
+      </w:pPr>
+    </w:p>
+    <w:tbl>
+      <w:tblPr>
+        <w:tblW w:w="9644" w:type="dxa"/>
+        <w:tblInd w:w="-8" w:type="dxa"/>
+        <w:tblBorders>
+          <w:top w:val="single" w:sz="2" w:space="0" w:color="auto"/>
+          <w:left w:val="single" w:sz="2" w:space="0" w:color="auto"/>
+          <w:bottom w:val="single" w:sz="2" w:space="0" w:color="auto"/>
+          <w:right w:val="single" w:sz="2" w:space="0" w:color="auto"/>
+          <w:insideH w:val="single" w:sz="2" w:space="0" w:color="auto"/>
+          <w:insideV w:val="single" w:sz="2" w:space="0" w:color="auto"/>
+        </w:tblBorders>
+        <w:tblLayout w:type="fixed"/>
+        <w:tblCellMar>
+          <w:top w:w="57" w:type="dxa"/>
+          <w:bottom w:w="57" w:type="dxa"/>
+        </w:tblCellMar>
+        <w:tblLook w:val="00A0" w:firstRow="1" w:lastRow="0" w:firstColumn="1" w:lastColumn="0" w:noHBand="0" w:noVBand="0"/>
+      </w:tblPr>
+      <w:tblGrid>
+        <w:gridCol w:w="1519"/>
+        <w:gridCol w:w="8125"/>
+      </w:tblGrid>
+      <w:tr>
+        <w:tc>
+          <w:tcPr>
+            <w:tcW w:w="9644" w:type="dxa"/>
+            <w:gridSpan w:val="2"/>
+            <w:shd w:val="clear" w:color="auto" w:fill="D9D9D9" w:themeFill="background1" w:themeFillShade="D9"/>
+            <w:vAlign w:val="center"/>
+          </w:tcPr>
+          <w:p>
+            <w:pPr>
+              <w:jc w:val="center"/>
+              <w:rPr>
+                <w:b/>
+                <w:bCs/>
+              </w:rPr>
+            </w:pPr>
+            <w:r>
+              <w:rPr>
+                <w:b/>
+                <w:bCs/>
+              </w:rPr>
+              <w:t>R</w:t>
+            </w:r>
+            <w:r>
+              <w:rPr>
+                <w:b/>
+                <w:bCs/>
+              </w:rPr>
+              <w:t>eq</w:t>
+            </w:r>
+            <w:r>
+              <w:rPr>
+                <w:b/>
+                <w:bCs/>
+              </w:rPr>
+              <w:t>-0</w:t>
+            </w:r>
+            <w:r>
+              <w:rPr>
+                <w:b/>
+                <w:bCs/>
+              </w:rPr>
+              <w:t>2</w:t>
             </w:r>
           </w:p>
         </w:tc>
@@ -4761,13 +4844,15 @@
             <w:pPr>
               <w:rPr>
                 <w:b/>
+                <w:bCs/>
               </w:rPr>
             </w:pPr>
             <w:r>
               <w:rPr>
                 <w:b/>
-              </w:rPr>
-              <w:t>Req-012_3</w:t>
+                <w:bCs/>
+              </w:rPr>
+              <w:t>Nome</w:t>
             </w:r>
           </w:p>
         </w:tc>
@@ -4777,7 +4862,106 @@
           </w:tcPr>
           <w:p>
             <w:r>
-              <w:t>Dovrà essere possibile la ricerca di allievi</w:t>
+              <w:t>Registrati</w:t>
+            </w:r>
+          </w:p>
+        </w:tc>
+      </w:tr>
+      <w:tr>
+        <w:tc>
+          <w:tcPr>
+            <w:tcW w:w="1519" w:type="dxa"/>
+            <w:shd w:val="clear" w:color="auto" w:fill="D9D9D9" w:themeFill="background1" w:themeFillShade="D9"/>
+          </w:tcPr>
+          <w:p>
+            <w:pPr>
+              <w:rPr>
+                <w:b/>
+                <w:bCs/>
+              </w:rPr>
+            </w:pPr>
+            <w:r>
+              <w:rPr>
+                <w:b/>
+                <w:bCs/>
+              </w:rPr>
+              <w:t>Priorità</w:t>
+            </w:r>
+          </w:p>
+        </w:tc>
+        <w:tc>
+          <w:tcPr>
+            <w:tcW w:w="8125" w:type="dxa"/>
+          </w:tcPr>
+          <w:p>
+            <w:r>
+              <w:t>1</w:t>
+            </w:r>
+          </w:p>
+        </w:tc>
+      </w:tr>
+      <w:tr>
+        <w:tc>
+          <w:tcPr>
+            <w:tcW w:w="1519" w:type="dxa"/>
+            <w:shd w:val="clear" w:color="auto" w:fill="D9D9D9" w:themeFill="background1" w:themeFillShade="D9"/>
+          </w:tcPr>
+          <w:p>
+            <w:pPr>
+              <w:rPr>
+                <w:b/>
+                <w:bCs/>
+              </w:rPr>
+            </w:pPr>
+            <w:r>
+              <w:rPr>
+                <w:b/>
+                <w:bCs/>
+              </w:rPr>
+              <w:t>Versione</w:t>
+            </w:r>
+          </w:p>
+        </w:tc>
+        <w:tc>
+          <w:tcPr>
+            <w:tcW w:w="8125" w:type="dxa"/>
+          </w:tcPr>
+          <w:p>
+            <w:r>
+              <w:t>1.0</w:t>
+            </w:r>
+          </w:p>
+        </w:tc>
+      </w:tr>
+      <w:tr>
+        <w:tc>
+          <w:tcPr>
+            <w:tcW w:w="1519" w:type="dxa"/>
+            <w:shd w:val="clear" w:color="auto" w:fill="D9D9D9" w:themeFill="background1" w:themeFillShade="D9"/>
+          </w:tcPr>
+          <w:p>
+            <w:pPr>
+              <w:rPr>
+                <w:b/>
+                <w:bCs/>
+              </w:rPr>
+            </w:pPr>
+            <w:r>
+              <w:rPr>
+                <w:b/>
+                <w:bCs/>
+              </w:rPr>
+              <w:t>Note</w:t>
+            </w:r>
+          </w:p>
+        </w:tc>
+        <w:tc>
+          <w:tcPr>
+            <w:tcW w:w="8125" w:type="dxa"/>
+          </w:tcPr>
+          <w:p>
+            <w:r>
+              <w:t>Un nuovo utente deve registrarsi per poi accedere all’applicazione</w:t>
             </w:r>
           </w:p>
         </w:tc>
@@ -4790,6 +4974,209 @@
         </w:rPr>
       </w:pPr>
     </w:p>
+    <w:tbl>
+      <w:tblPr>
+        <w:tblW w:w="9644" w:type="dxa"/>
+        <w:tblInd w:w="-8" w:type="dxa"/>
+        <w:tblBorders>
+          <w:top w:val="single" w:sz="2" w:space="0" w:color="auto"/>
+          <w:left w:val="single" w:sz="2" w:space="0" w:color="auto"/>
+          <w:bottom w:val="single" w:sz="2" w:space="0" w:color="auto"/>
+          <w:right w:val="single" w:sz="2" w:space="0" w:color="auto"/>
+          <w:insideH w:val="single" w:sz="2" w:space="0" w:color="auto"/>
+          <w:insideV w:val="single" w:sz="2" w:space="0" w:color="auto"/>
+        </w:tblBorders>
+        <w:tblLayout w:type="fixed"/>
+        <w:tblCellMar>
+          <w:top w:w="57" w:type="dxa"/>
+          <w:bottom w:w="57" w:type="dxa"/>
+        </w:tblCellMar>
+        <w:tblLook w:val="00A0" w:firstRow="1" w:lastRow="0" w:firstColumn="1" w:lastColumn="0" w:noHBand="0" w:noVBand="0"/>
+      </w:tblPr>
+      <w:tblGrid>
+        <w:gridCol w:w="1519"/>
+        <w:gridCol w:w="8125"/>
+      </w:tblGrid>
+      <w:tr>
+        <w:tc>
+          <w:tcPr>
+            <w:tcW w:w="9644" w:type="dxa"/>
+            <w:gridSpan w:val="2"/>
+            <w:shd w:val="clear" w:color="auto" w:fill="D9D9D9" w:themeFill="background1" w:themeFillShade="D9"/>
+            <w:vAlign w:val="center"/>
+          </w:tcPr>
+          <w:p>
+            <w:pPr>
+              <w:jc w:val="center"/>
+              <w:rPr>
+                <w:b/>
+                <w:bCs/>
+              </w:rPr>
+            </w:pPr>
+            <w:r>
+              <w:rPr>
+                <w:b/>
+                <w:bCs/>
+              </w:rPr>
+              <w:t>R</w:t>
+            </w:r>
+            <w:r>
+              <w:rPr>
+                <w:b/>
+                <w:bCs/>
+              </w:rPr>
+              <w:t>eq</w:t>
+            </w:r>
+            <w:r>
+              <w:rPr>
+                <w:b/>
+                <w:bCs/>
+              </w:rPr>
+              <w:t>-0</w:t>
+            </w:r>
+            <w:r>
+              <w:rPr>
+                <w:b/>
+                <w:bCs/>
+              </w:rPr>
+              <w:t>3</w:t>
+            </w:r>
+          </w:p>
+        </w:tc>
+      </w:tr>
+      <w:tr>
+        <w:tc>
+          <w:tcPr>
+            <w:tcW w:w="1519" w:type="dxa"/>
+            <w:shd w:val="clear" w:color="auto" w:fill="D9D9D9" w:themeFill="background1" w:themeFillShade="D9"/>
+          </w:tcPr>
+          <w:p>
+            <w:pPr>
+              <w:rPr>
+                <w:b/>
+                <w:bCs/>
+              </w:rPr>
+            </w:pPr>
+            <w:r>
+              <w:rPr>
+                <w:b/>
+                <w:bCs/>
+              </w:rPr>
+              <w:t>Nome</w:t>
+            </w:r>
+          </w:p>
+        </w:tc>
+        <w:tc>
+          <w:tcPr>
+            <w:tcW w:w="8125" w:type="dxa"/>
+          </w:tcPr>
+          <w:p>
+            <w:r>
+              <w:t>Visualizza previsioni</w:t>
+            </w:r>
+          </w:p>
+        </w:tc>
+      </w:tr>
+      <w:tr>
+        <w:tc>
+          <w:tcPr>
+            <w:tcW w:w="1519" w:type="dxa"/>
+            <w:shd w:val="clear" w:color="auto" w:fill="D9D9D9" w:themeFill="background1" w:themeFillShade="D9"/>
+          </w:tcPr>
+          <w:p>
+            <w:pPr>
+              <w:rPr>
+                <w:b/>
+                <w:bCs/>
+              </w:rPr>
+            </w:pPr>
+            <w:r>
+              <w:rPr>
+                <w:b/>
+                <w:bCs/>
+              </w:rPr>
+              <w:t>Priorità</w:t>
+            </w:r>
+          </w:p>
+        </w:tc>
+        <w:tc>
+          <w:tcPr>
+            <w:tcW w:w="8125" w:type="dxa"/>
+          </w:tcPr>
+          <w:p>
+            <w:r>
+              <w:t>1</w:t>
+            </w:r>
+          </w:p>
+        </w:tc>
+      </w:tr>
+      <w:tr>
+        <w:tc>
+          <w:tcPr>
+            <w:tcW w:w="1519" w:type="dxa"/>
+            <w:shd w:val="clear" w:color="auto" w:fill="D9D9D9" w:themeFill="background1" w:themeFillShade="D9"/>
+          </w:tcPr>
+          <w:p>
+            <w:pPr>
+              <w:rPr>
+                <w:b/>
+                <w:bCs/>
+              </w:rPr>
+            </w:pPr>
+            <w:r>
+              <w:rPr>
+                <w:b/>
+                <w:bCs/>
+              </w:rPr>
+              <w:t>Versione</w:t>
+            </w:r>
+          </w:p>
+        </w:tc>
+        <w:tc>
+          <w:tcPr>
+            <w:tcW w:w="8125" w:type="dxa"/>
+          </w:tcPr>
+          <w:p>
+            <w:r>
+              <w:t>1.0</w:t>
+            </w:r>
+          </w:p>
+        </w:tc>
+      </w:tr>
+      <w:tr>
+        <w:tc>
+          <w:tcPr>
+            <w:tcW w:w="1519" w:type="dxa"/>
+            <w:shd w:val="clear" w:color="auto" w:fill="D9D9D9" w:themeFill="background1" w:themeFillShade="D9"/>
+          </w:tcPr>
+          <w:p>
+            <w:pPr>
+              <w:rPr>
+                <w:b/>
+                <w:bCs/>
+              </w:rPr>
+            </w:pPr>
+            <w:r>
+              <w:rPr>
+                <w:b/>
+                <w:bCs/>
+              </w:rPr>
+              <w:t>Note</w:t>
+            </w:r>
+          </w:p>
+        </w:tc>
+        <w:tc>
+          <w:tcPr>
+            <w:tcW w:w="8125" w:type="dxa"/>
+          </w:tcPr>
+          <w:p>
+            <w:r>
+              <w:t>L’utente visualizza le previsioni</w:t>
+            </w:r>
+          </w:p>
+        </w:tc>
+      </w:tr>
+    </w:tbl>
     <w:p>
       <w:pPr>
         <w:rPr>
@@ -4803,7 +5190,653 @@
           <w:b/>
         </w:rPr>
       </w:pPr>
-    </w:p>
+      <w:r>
+        <w:rPr>
+          <w:b/>
+        </w:rPr>
+        <w:br w:type="page"/>
+      </w:r>
+    </w:p>
+    <w:tbl>
+      <w:tblPr>
+        <w:tblW w:w="9644" w:type="dxa"/>
+        <w:tblInd w:w="-8" w:type="dxa"/>
+        <w:tblBorders>
+          <w:top w:val="single" w:sz="2" w:space="0" w:color="auto"/>
+          <w:left w:val="single" w:sz="2" w:space="0" w:color="auto"/>
+          <w:bottom w:val="single" w:sz="2" w:space="0" w:color="auto"/>
+          <w:right w:val="single" w:sz="2" w:space="0" w:color="auto"/>
+          <w:insideH w:val="single" w:sz="2" w:space="0" w:color="auto"/>
+          <w:insideV w:val="single" w:sz="2" w:space="0" w:color="auto"/>
+        </w:tblBorders>
+        <w:tblLayout w:type="fixed"/>
+        <w:tblCellMar>
+          <w:top w:w="57" w:type="dxa"/>
+          <w:bottom w:w="57" w:type="dxa"/>
+        </w:tblCellMar>
+        <w:tblLook w:val="00A0" w:firstRow="1" w:lastRow="0" w:firstColumn="1" w:lastColumn="0" w:noHBand="0" w:noVBand="0"/>
+      </w:tblPr>
+      <w:tblGrid>
+        <w:gridCol w:w="1519"/>
+        <w:gridCol w:w="8125"/>
+      </w:tblGrid>
+      <w:tr>
+        <w:tc>
+          <w:tcPr>
+            <w:tcW w:w="9644" w:type="dxa"/>
+            <w:gridSpan w:val="2"/>
+            <w:shd w:val="clear" w:color="auto" w:fill="D9D9D9" w:themeFill="background1" w:themeFillShade="D9"/>
+            <w:vAlign w:val="center"/>
+          </w:tcPr>
+          <w:p>
+            <w:pPr>
+              <w:jc w:val="center"/>
+              <w:rPr>
+                <w:b/>
+                <w:bCs/>
+              </w:rPr>
+            </w:pPr>
+            <w:r>
+              <w:rPr>
+                <w:b/>
+                <w:bCs/>
+              </w:rPr>
+              <w:lastRenderedPageBreak/>
+              <w:t>R</w:t>
+            </w:r>
+            <w:r>
+              <w:rPr>
+                <w:b/>
+                <w:bCs/>
+              </w:rPr>
+              <w:t>eq</w:t>
+            </w:r>
+            <w:r>
+              <w:rPr>
+                <w:b/>
+                <w:bCs/>
+              </w:rPr>
+              <w:t>-0</w:t>
+            </w:r>
+            <w:r>
+              <w:rPr>
+                <w:b/>
+                <w:bCs/>
+              </w:rPr>
+              <w:t>4</w:t>
+            </w:r>
+          </w:p>
+        </w:tc>
+      </w:tr>
+      <w:tr>
+        <w:tc>
+          <w:tcPr>
+            <w:tcW w:w="1519" w:type="dxa"/>
+            <w:shd w:val="clear" w:color="auto" w:fill="D9D9D9" w:themeFill="background1" w:themeFillShade="D9"/>
+          </w:tcPr>
+          <w:p>
+            <w:pPr>
+              <w:rPr>
+                <w:b/>
+                <w:bCs/>
+              </w:rPr>
+            </w:pPr>
+            <w:r>
+              <w:rPr>
+                <w:b/>
+                <w:bCs/>
+              </w:rPr>
+              <w:t>Nome</w:t>
+            </w:r>
+          </w:p>
+        </w:tc>
+        <w:tc>
+          <w:tcPr>
+            <w:tcW w:w="8125" w:type="dxa"/>
+          </w:tcPr>
+          <w:p>
+            <w:r>
+              <w:t>Visualizza storico</w:t>
+            </w:r>
+          </w:p>
+        </w:tc>
+      </w:tr>
+      <w:tr>
+        <w:tc>
+          <w:tcPr>
+            <w:tcW w:w="1519" w:type="dxa"/>
+            <w:shd w:val="clear" w:color="auto" w:fill="D9D9D9" w:themeFill="background1" w:themeFillShade="D9"/>
+          </w:tcPr>
+          <w:p>
+            <w:pPr>
+              <w:rPr>
+                <w:b/>
+                <w:bCs/>
+              </w:rPr>
+            </w:pPr>
+            <w:r>
+              <w:rPr>
+                <w:b/>
+                <w:bCs/>
+              </w:rPr>
+              <w:t>Priorità</w:t>
+            </w:r>
+          </w:p>
+        </w:tc>
+        <w:tc>
+          <w:tcPr>
+            <w:tcW w:w="8125" w:type="dxa"/>
+          </w:tcPr>
+          <w:p>
+            <w:r>
+              <w:t>1</w:t>
+            </w:r>
+          </w:p>
+        </w:tc>
+      </w:tr>
+      <w:tr>
+        <w:tc>
+          <w:tcPr>
+            <w:tcW w:w="1519" w:type="dxa"/>
+            <w:shd w:val="clear" w:color="auto" w:fill="D9D9D9" w:themeFill="background1" w:themeFillShade="D9"/>
+          </w:tcPr>
+          <w:p>
+            <w:pPr>
+              <w:rPr>
+                <w:b/>
+                <w:bCs/>
+              </w:rPr>
+            </w:pPr>
+            <w:r>
+              <w:rPr>
+                <w:b/>
+                <w:bCs/>
+              </w:rPr>
+              <w:t>Versione</w:t>
+            </w:r>
+          </w:p>
+        </w:tc>
+        <w:tc>
+          <w:tcPr>
+            <w:tcW w:w="8125" w:type="dxa"/>
+          </w:tcPr>
+          <w:p>
+            <w:r>
+              <w:t>1.0</w:t>
+            </w:r>
+          </w:p>
+        </w:tc>
+      </w:tr>
+      <w:tr>
+        <w:tc>
+          <w:tcPr>
+            <w:tcW w:w="1519" w:type="dxa"/>
+            <w:shd w:val="clear" w:color="auto" w:fill="D9D9D9" w:themeFill="background1" w:themeFillShade="D9"/>
+          </w:tcPr>
+          <w:p>
+            <w:pPr>
+              <w:rPr>
+                <w:b/>
+                <w:bCs/>
+              </w:rPr>
+            </w:pPr>
+            <w:r>
+              <w:rPr>
+                <w:b/>
+                <w:bCs/>
+              </w:rPr>
+              <w:t>Note</w:t>
+            </w:r>
+          </w:p>
+        </w:tc>
+        <w:tc>
+          <w:tcPr>
+            <w:tcW w:w="8125" w:type="dxa"/>
+          </w:tcPr>
+          <w:p>
+            <w:r>
+              <w:t>L’utente visualizza le previsioni</w:t>
+            </w:r>
+            <w:r>
+              <w:t xml:space="preserve"> passate sotto forma di grafico</w:t>
+            </w:r>
+          </w:p>
+        </w:tc>
+      </w:tr>
+    </w:tbl>
+    <w:p>
+      <w:pPr>
+        <w:rPr>
+          <w:b/>
+        </w:rPr>
+      </w:pPr>
+    </w:p>
+    <w:tbl>
+      <w:tblPr>
+        <w:tblW w:w="9644" w:type="dxa"/>
+        <w:tblInd w:w="-8" w:type="dxa"/>
+        <w:tblBorders>
+          <w:top w:val="single" w:sz="2" w:space="0" w:color="auto"/>
+          <w:left w:val="single" w:sz="2" w:space="0" w:color="auto"/>
+          <w:bottom w:val="single" w:sz="2" w:space="0" w:color="auto"/>
+          <w:right w:val="single" w:sz="2" w:space="0" w:color="auto"/>
+          <w:insideH w:val="single" w:sz="2" w:space="0" w:color="auto"/>
+          <w:insideV w:val="single" w:sz="2" w:space="0" w:color="auto"/>
+        </w:tblBorders>
+        <w:tblLayout w:type="fixed"/>
+        <w:tblCellMar>
+          <w:top w:w="57" w:type="dxa"/>
+          <w:bottom w:w="57" w:type="dxa"/>
+        </w:tblCellMar>
+        <w:tblLook w:val="00A0" w:firstRow="1" w:lastRow="0" w:firstColumn="1" w:lastColumn="0" w:noHBand="0" w:noVBand="0"/>
+      </w:tblPr>
+      <w:tblGrid>
+        <w:gridCol w:w="1519"/>
+        <w:gridCol w:w="8125"/>
+      </w:tblGrid>
+      <w:tr>
+        <w:tc>
+          <w:tcPr>
+            <w:tcW w:w="9644" w:type="dxa"/>
+            <w:gridSpan w:val="2"/>
+            <w:shd w:val="clear" w:color="auto" w:fill="D9D9D9" w:themeFill="background1" w:themeFillShade="D9"/>
+            <w:vAlign w:val="center"/>
+          </w:tcPr>
+          <w:p>
+            <w:pPr>
+              <w:jc w:val="center"/>
+              <w:rPr>
+                <w:b/>
+                <w:bCs/>
+              </w:rPr>
+            </w:pPr>
+            <w:r>
+              <w:rPr>
+                <w:b/>
+                <w:bCs/>
+              </w:rPr>
+              <w:t>R</w:t>
+            </w:r>
+            <w:r>
+              <w:rPr>
+                <w:b/>
+                <w:bCs/>
+              </w:rPr>
+              <w:t>eq</w:t>
+            </w:r>
+            <w:r>
+              <w:rPr>
+                <w:b/>
+                <w:bCs/>
+              </w:rPr>
+              <w:t>-0</w:t>
+            </w:r>
+            <w:r>
+              <w:rPr>
+                <w:b/>
+                <w:bCs/>
+              </w:rPr>
+              <w:t>5</w:t>
+            </w:r>
+          </w:p>
+        </w:tc>
+      </w:tr>
+      <w:tr>
+        <w:tc>
+          <w:tcPr>
+            <w:tcW w:w="1519" w:type="dxa"/>
+            <w:shd w:val="clear" w:color="auto" w:fill="D9D9D9" w:themeFill="background1" w:themeFillShade="D9"/>
+          </w:tcPr>
+          <w:p>
+            <w:pPr>
+              <w:rPr>
+                <w:b/>
+                <w:bCs/>
+              </w:rPr>
+            </w:pPr>
+            <w:r>
+              <w:rPr>
+                <w:b/>
+                <w:bCs/>
+              </w:rPr>
+              <w:t>Nome</w:t>
+            </w:r>
+          </w:p>
+        </w:tc>
+        <w:tc>
+          <w:tcPr>
+            <w:tcW w:w="8125" w:type="dxa"/>
+          </w:tcPr>
+          <w:p>
+            <w:r>
+              <w:t>Zoom grafico</w:t>
+            </w:r>
+          </w:p>
+        </w:tc>
+      </w:tr>
+      <w:tr>
+        <w:tc>
+          <w:tcPr>
+            <w:tcW w:w="1519" w:type="dxa"/>
+            <w:shd w:val="clear" w:color="auto" w:fill="D9D9D9" w:themeFill="background1" w:themeFillShade="D9"/>
+          </w:tcPr>
+          <w:p>
+            <w:pPr>
+              <w:rPr>
+                <w:b/>
+                <w:bCs/>
+              </w:rPr>
+            </w:pPr>
+            <w:r>
+              <w:rPr>
+                <w:b/>
+                <w:bCs/>
+              </w:rPr>
+              <w:t>Priorità</w:t>
+            </w:r>
+          </w:p>
+        </w:tc>
+        <w:tc>
+          <w:tcPr>
+            <w:tcW w:w="8125" w:type="dxa"/>
+          </w:tcPr>
+          <w:p>
+            <w:r>
+              <w:t>1</w:t>
+            </w:r>
+          </w:p>
+        </w:tc>
+      </w:tr>
+      <w:tr>
+        <w:tc>
+          <w:tcPr>
+            <w:tcW w:w="1519" w:type="dxa"/>
+            <w:shd w:val="clear" w:color="auto" w:fill="D9D9D9" w:themeFill="background1" w:themeFillShade="D9"/>
+          </w:tcPr>
+          <w:p>
+            <w:pPr>
+              <w:rPr>
+                <w:b/>
+                <w:bCs/>
+              </w:rPr>
+            </w:pPr>
+            <w:r>
+              <w:rPr>
+                <w:b/>
+                <w:bCs/>
+              </w:rPr>
+              <w:t>Versione</w:t>
+            </w:r>
+          </w:p>
+        </w:tc>
+        <w:tc>
+          <w:tcPr>
+            <w:tcW w:w="8125" w:type="dxa"/>
+          </w:tcPr>
+          <w:p>
+            <w:r>
+              <w:t>1.0</w:t>
+            </w:r>
+          </w:p>
+        </w:tc>
+      </w:tr>
+      <w:tr>
+        <w:tc>
+          <w:tcPr>
+            <w:tcW w:w="1519" w:type="dxa"/>
+            <w:shd w:val="clear" w:color="auto" w:fill="D9D9D9" w:themeFill="background1" w:themeFillShade="D9"/>
+          </w:tcPr>
+          <w:p>
+            <w:pPr>
+              <w:rPr>
+                <w:b/>
+                <w:bCs/>
+              </w:rPr>
+            </w:pPr>
+            <w:r>
+              <w:rPr>
+                <w:b/>
+                <w:bCs/>
+              </w:rPr>
+              <w:t>Note</w:t>
+            </w:r>
+          </w:p>
+        </w:tc>
+        <w:tc>
+          <w:tcPr>
+            <w:tcW w:w="8125" w:type="dxa"/>
+          </w:tcPr>
+          <w:p>
+            <w:r>
+              <w:t xml:space="preserve">L’utente </w:t>
+            </w:r>
+            <w:r>
+              <w:t xml:space="preserve">può </w:t>
+            </w:r>
+            <w:proofErr w:type="spellStart"/>
+            <w:r>
+              <w:t>zoommare</w:t>
+            </w:r>
+            <w:proofErr w:type="spellEnd"/>
+            <w:r>
+              <w:t xml:space="preserve"> sul grafico dello storico per maggiore precisione</w:t>
+            </w:r>
+          </w:p>
+        </w:tc>
+      </w:tr>
+    </w:tbl>
+    <w:p>
+      <w:pPr>
+        <w:rPr>
+          <w:b/>
+        </w:rPr>
+      </w:pPr>
+    </w:p>
+    <w:tbl>
+      <w:tblPr>
+        <w:tblW w:w="9644" w:type="dxa"/>
+        <w:tblInd w:w="-8" w:type="dxa"/>
+        <w:tblBorders>
+          <w:top w:val="single" w:sz="2" w:space="0" w:color="auto"/>
+          <w:left w:val="single" w:sz="2" w:space="0" w:color="auto"/>
+          <w:bottom w:val="single" w:sz="2" w:space="0" w:color="auto"/>
+          <w:right w:val="single" w:sz="2" w:space="0" w:color="auto"/>
+          <w:insideH w:val="single" w:sz="2" w:space="0" w:color="auto"/>
+          <w:insideV w:val="single" w:sz="2" w:space="0" w:color="auto"/>
+        </w:tblBorders>
+        <w:tblLayout w:type="fixed"/>
+        <w:tblCellMar>
+          <w:top w:w="57" w:type="dxa"/>
+          <w:bottom w:w="57" w:type="dxa"/>
+        </w:tblCellMar>
+        <w:tblLook w:val="00A0" w:firstRow="1" w:lastRow="0" w:firstColumn="1" w:lastColumn="0" w:noHBand="0" w:noVBand="0"/>
+      </w:tblPr>
+      <w:tblGrid>
+        <w:gridCol w:w="1519"/>
+        <w:gridCol w:w="8125"/>
+      </w:tblGrid>
+      <w:tr>
+        <w:tc>
+          <w:tcPr>
+            <w:tcW w:w="9644" w:type="dxa"/>
+            <w:gridSpan w:val="2"/>
+            <w:shd w:val="clear" w:color="auto" w:fill="D9D9D9" w:themeFill="background1" w:themeFillShade="D9"/>
+            <w:vAlign w:val="center"/>
+          </w:tcPr>
+          <w:p>
+            <w:pPr>
+              <w:jc w:val="center"/>
+              <w:rPr>
+                <w:b/>
+                <w:bCs/>
+              </w:rPr>
+            </w:pPr>
+            <w:r>
+              <w:rPr>
+                <w:b/>
+                <w:bCs/>
+              </w:rPr>
+              <w:t>R</w:t>
+            </w:r>
+            <w:r>
+              <w:rPr>
+                <w:b/>
+                <w:bCs/>
+              </w:rPr>
+              <w:t>eq</w:t>
+            </w:r>
+            <w:r>
+              <w:rPr>
+                <w:b/>
+                <w:bCs/>
+              </w:rPr>
+              <w:t>-0</w:t>
+            </w:r>
+            <w:r>
+              <w:rPr>
+                <w:b/>
+                <w:bCs/>
+              </w:rPr>
+              <w:t>6</w:t>
+            </w:r>
+          </w:p>
+        </w:tc>
+      </w:tr>
+      <w:tr>
+        <w:tc>
+          <w:tcPr>
+            <w:tcW w:w="1519" w:type="dxa"/>
+            <w:shd w:val="clear" w:color="auto" w:fill="D9D9D9" w:themeFill="background1" w:themeFillShade="D9"/>
+          </w:tcPr>
+          <w:p>
+            <w:pPr>
+              <w:rPr>
+                <w:b/>
+                <w:bCs/>
+              </w:rPr>
+            </w:pPr>
+            <w:r>
+              <w:rPr>
+                <w:b/>
+                <w:bCs/>
+              </w:rPr>
+              <w:t>Nome</w:t>
+            </w:r>
+          </w:p>
+        </w:tc>
+        <w:tc>
+          <w:tcPr>
+            <w:tcW w:w="8125" w:type="dxa"/>
+          </w:tcPr>
+          <w:p>
+            <w:r>
+              <w:t>Sceglie località</w:t>
+            </w:r>
+          </w:p>
+        </w:tc>
+      </w:tr>
+      <w:tr>
+        <w:tc>
+          <w:tcPr>
+            <w:tcW w:w="1519" w:type="dxa"/>
+            <w:shd w:val="clear" w:color="auto" w:fill="D9D9D9" w:themeFill="background1" w:themeFillShade="D9"/>
+          </w:tcPr>
+          <w:p>
+            <w:pPr>
+              <w:rPr>
+                <w:b/>
+                <w:bCs/>
+              </w:rPr>
+            </w:pPr>
+            <w:r>
+              <w:rPr>
+                <w:b/>
+                <w:bCs/>
+              </w:rPr>
+              <w:t>Priorità</w:t>
+            </w:r>
+          </w:p>
+        </w:tc>
+        <w:tc>
+          <w:tcPr>
+            <w:tcW w:w="8125" w:type="dxa"/>
+          </w:tcPr>
+          <w:p>
+            <w:r>
+              <w:t>1</w:t>
+            </w:r>
+          </w:p>
+        </w:tc>
+      </w:tr>
+      <w:tr>
+        <w:tc>
+          <w:tcPr>
+            <w:tcW w:w="1519" w:type="dxa"/>
+            <w:shd w:val="clear" w:color="auto" w:fill="D9D9D9" w:themeFill="background1" w:themeFillShade="D9"/>
+          </w:tcPr>
+          <w:p>
+            <w:pPr>
+              <w:rPr>
+                <w:b/>
+                <w:bCs/>
+              </w:rPr>
+            </w:pPr>
+            <w:r>
+              <w:rPr>
+                <w:b/>
+                <w:bCs/>
+              </w:rPr>
+              <w:t>Versione</w:t>
+            </w:r>
+          </w:p>
+        </w:tc>
+        <w:tc>
+          <w:tcPr>
+            <w:tcW w:w="8125" w:type="dxa"/>
+          </w:tcPr>
+          <w:p>
+            <w:r>
+              <w:t>1.0</w:t>
+            </w:r>
+          </w:p>
+        </w:tc>
+      </w:tr>
+      <w:tr>
+        <w:tc>
+          <w:tcPr>
+            <w:tcW w:w="1519" w:type="dxa"/>
+            <w:shd w:val="clear" w:color="auto" w:fill="D9D9D9" w:themeFill="background1" w:themeFillShade="D9"/>
+          </w:tcPr>
+          <w:p>
+            <w:pPr>
+              <w:rPr>
+                <w:b/>
+                <w:bCs/>
+              </w:rPr>
+            </w:pPr>
+            <w:r>
+              <w:rPr>
+                <w:b/>
+                <w:bCs/>
+              </w:rPr>
+              <w:t>Note</w:t>
+            </w:r>
+          </w:p>
+        </w:tc>
+        <w:tc>
+          <w:tcPr>
+            <w:tcW w:w="8125" w:type="dxa"/>
+          </w:tcPr>
+          <w:p>
+            <w:r>
+              <w:t>L’utente sceglie la località per la quale visualizzare le previsioni</w:t>
+            </w:r>
+            <w:bookmarkStart w:id="8" w:name="_GoBack"/>
+            <w:bookmarkEnd w:id="8"/>
+          </w:p>
+        </w:tc>
+      </w:tr>
+    </w:tbl>
     <w:p>
       <w:pPr>
         <w:rPr>
@@ -4925,7 +5958,7 @@
         </w:rPr>
         <w:br w:type="page"/>
       </w:r>
-      <w:bookmarkStart w:id="8" w:name="_Toc124935604"/>
+      <w:bookmarkStart w:id="9" w:name="_Toc124935604"/>
       <w:r>
         <w:rPr>
           <w:lang w:val="it-CH"/>
@@ -4933,7 +5966,7 @@
         <w:lastRenderedPageBreak/>
         <w:t>Use case</w:t>
       </w:r>
-      <w:bookmarkEnd w:id="8"/>
+      <w:bookmarkEnd w:id="9"/>
     </w:p>
     <w:p>
       <w:r>
@@ -4956,14 +5989,14 @@
           <w:lang w:val="it-CH"/>
         </w:rPr>
       </w:pPr>
-      <w:bookmarkStart w:id="9" w:name="_Toc124935605"/>
+      <w:bookmarkStart w:id="10" w:name="_Toc124935605"/>
       <w:r>
         <w:rPr>
           <w:lang w:val="it-CH"/>
         </w:rPr>
         <w:t>Pianificazione</w:t>
       </w:r>
-      <w:bookmarkEnd w:id="9"/>
+      <w:bookmarkEnd w:id="10"/>
     </w:p>
     <w:p>
       <w:r>
@@ -5056,31 +6089,18 @@
       <w:pPr>
         <w:pStyle w:val="Didascalia"/>
       </w:pPr>
-      <w:bookmarkStart w:id="10" w:name="_Toc124775984"/>
+      <w:bookmarkStart w:id="11" w:name="_Toc124775984"/>
       <w:r>
         <w:t xml:space="preserve">Figura </w:t>
       </w:r>
-      <w:r>
-        <w:fldChar w:fldCharType="begin"/>
-      </w:r>
-      <w:r>
-        <w:instrText xml:space="preserve"> SEQ Figura \* ARABIC </w:instrText>
-      </w:r>
-      <w:r>
-        <w:fldChar w:fldCharType="separate"/>
-      </w:r>
-      <w:r>
-        <w:rPr>
-          <w:noProof/>
-        </w:rPr>
-        <w:t>1</w:t>
-      </w:r>
-      <w:r>
-        <w:rPr>
-          <w:noProof/>
-        </w:rPr>
-        <w:fldChar w:fldCharType="end"/>
-      </w:r>
+      <w:fldSimple w:instr=" SEQ Figura \* ARABIC ">
+        <w:r>
+          <w:rPr>
+            <w:noProof/>
+          </w:rPr>
+          <w:t>1</w:t>
+        </w:r>
+      </w:fldSimple>
       <w:r>
         <w:t xml:space="preserve"> </w:t>
       </w:r>
@@ -5091,7 +6111,7 @@
       <w:r>
         <w:t>Gantt</w:t>
       </w:r>
-      <w:bookmarkEnd w:id="10"/>
+      <w:bookmarkEnd w:id="11"/>
       <w:proofErr w:type="spellEnd"/>
     </w:p>
     <w:p>
@@ -5211,31 +6231,18 @@
       <w:pPr>
         <w:pStyle w:val="Didascalia"/>
       </w:pPr>
-      <w:bookmarkStart w:id="12" w:name="_Toc124775985"/>
+      <w:bookmarkStart w:id="13" w:name="_Toc124775985"/>
       <w:r>
         <w:t xml:space="preserve">Figura </w:t>
       </w:r>
-      <w:r>
-        <w:fldChar w:fldCharType="begin"/>
-      </w:r>
-      <w:r>
-        <w:instrText xml:space="preserve"> SEQ Figura \* ARABIC </w:instrText>
-      </w:r>
-      <w:r>
-        <w:fldChar w:fldCharType="separate"/>
-      </w:r>
-      <w:r>
-        <w:rPr>
-          <w:noProof/>
-        </w:rPr>
-        <w:t>2</w:t>
-      </w:r>
-      <w:r>
-        <w:rPr>
-          <w:noProof/>
-        </w:rPr>
-        <w:fldChar w:fldCharType="end"/>
-      </w:r>
+      <w:fldSimple w:instr=" SEQ Figura \* ARABIC ">
+        <w:r>
+          <w:rPr>
+            <w:noProof/>
+          </w:rPr>
+          <w:t>2</w:t>
+        </w:r>
+      </w:fldSimple>
       <w:r>
         <w:t xml:space="preserve"> </w:t>
       </w:r>
@@ -5246,7 +6253,7 @@
       <w:r>
         <w:t>Gantt</w:t>
       </w:r>
-      <w:bookmarkEnd w:id="12"/>
+      <w:bookmarkEnd w:id="13"/>
       <w:proofErr w:type="spellEnd"/>
     </w:p>
     <w:p/>
@@ -5271,7 +6278,7 @@
           <w:lang w:val="it-CH"/>
         </w:rPr>
       </w:pPr>
-      <w:bookmarkStart w:id="13" w:name="_Toc124935606"/>
+      <w:bookmarkStart w:id="14" w:name="_Toc124935606"/>
       <w:r>
         <w:rPr>
           <w:lang w:val="it-CH"/>
@@ -5279,7 +6286,7 @@
         <w:lastRenderedPageBreak/>
         <w:t>Analisi dei mezzi</w:t>
       </w:r>
-      <w:bookmarkEnd w:id="13"/>
+      <w:bookmarkEnd w:id="14"/>
     </w:p>
     <w:p>
       <w:r>
@@ -5299,16 +6306,16 @@
           <w:lang w:val="it-CH"/>
         </w:rPr>
       </w:pPr>
-      <w:bookmarkStart w:id="14" w:name="_Toc413411419"/>
-      <w:bookmarkStart w:id="15" w:name="_Toc124935607"/>
+      <w:bookmarkStart w:id="15" w:name="_Toc413411419"/>
+      <w:bookmarkStart w:id="16" w:name="_Toc124935607"/>
       <w:r>
         <w:rPr>
           <w:lang w:val="it-CH"/>
         </w:rPr>
         <w:t>Software</w:t>
       </w:r>
-      <w:bookmarkEnd w:id="14"/>
       <w:bookmarkEnd w:id="15"/>
+      <w:bookmarkEnd w:id="16"/>
     </w:p>
     <w:p>
       <w:r>
@@ -5339,16 +6346,16 @@
           <w:lang w:val="it-CH"/>
         </w:rPr>
       </w:pPr>
-      <w:bookmarkStart w:id="16" w:name="_Toc413411420"/>
-      <w:bookmarkStart w:id="17" w:name="_Toc124935608"/>
+      <w:bookmarkStart w:id="17" w:name="_Toc413411420"/>
+      <w:bookmarkStart w:id="18" w:name="_Toc124935608"/>
       <w:r>
         <w:rPr>
           <w:lang w:val="it-CH"/>
         </w:rPr>
         <w:t>Hardware</w:t>
       </w:r>
-      <w:bookmarkEnd w:id="16"/>
       <w:bookmarkEnd w:id="17"/>
+      <w:bookmarkEnd w:id="18"/>
     </w:p>
     <w:p>
       <w:r>
@@ -5365,13 +6372,13 @@
       <w:pPr>
         <w:pStyle w:val="Titolo1"/>
       </w:pPr>
-      <w:bookmarkStart w:id="18" w:name="_Toc429059808"/>
-      <w:bookmarkStart w:id="19" w:name="_Toc124935609"/>
+      <w:bookmarkStart w:id="19" w:name="_Toc429059808"/>
+      <w:bookmarkStart w:id="20" w:name="_Toc124935609"/>
       <w:r>
         <w:t>Progettazione</w:t>
       </w:r>
-      <w:bookmarkEnd w:id="18"/>
       <w:bookmarkEnd w:id="19"/>
+      <w:bookmarkEnd w:id="20"/>
     </w:p>
     <w:p>
       <w:r>
@@ -5386,16 +6393,16 @@
           <w:lang w:val="it-CH"/>
         </w:rPr>
       </w:pPr>
-      <w:bookmarkStart w:id="20" w:name="_Toc429059809"/>
-      <w:bookmarkStart w:id="21" w:name="_Toc124935610"/>
+      <w:bookmarkStart w:id="21" w:name="_Toc429059809"/>
+      <w:bookmarkStart w:id="22" w:name="_Toc124935610"/>
       <w:r>
         <w:rPr>
           <w:lang w:val="it-CH"/>
         </w:rPr>
         <w:t>Design dell’architettura del sistema</w:t>
       </w:r>
-      <w:bookmarkEnd w:id="20"/>
       <w:bookmarkEnd w:id="21"/>
+      <w:bookmarkEnd w:id="22"/>
     </w:p>
     <w:p>
       <w:r>
@@ -5467,16 +6474,16 @@
           <w:lang w:val="it-CH"/>
         </w:rPr>
       </w:pPr>
-      <w:bookmarkStart w:id="22" w:name="_Toc429059810"/>
-      <w:bookmarkStart w:id="23" w:name="_Toc124935611"/>
+      <w:bookmarkStart w:id="23" w:name="_Toc429059810"/>
+      <w:bookmarkStart w:id="24" w:name="_Toc124935611"/>
       <w:r>
         <w:rPr>
           <w:lang w:val="it-CH"/>
         </w:rPr>
         <w:t>Design dei dati e database</w:t>
       </w:r>
-      <w:bookmarkEnd w:id="22"/>
       <w:bookmarkEnd w:id="23"/>
+      <w:bookmarkEnd w:id="24"/>
     </w:p>
     <w:p>
       <w:r>
@@ -5566,35 +6573,22 @@
       <w:pPr>
         <w:pStyle w:val="Didascalia"/>
       </w:pPr>
-      <w:bookmarkStart w:id="24" w:name="_Toc124775986"/>
+      <w:bookmarkStart w:id="25" w:name="_Toc124775986"/>
       <w:r>
         <w:t xml:space="preserve">Figura </w:t>
       </w:r>
-      <w:r>
-        <w:fldChar w:fldCharType="begin"/>
-      </w:r>
-      <w:r>
-        <w:instrText xml:space="preserve"> SEQ Figura \* ARABIC </w:instrText>
-      </w:r>
-      <w:r>
-        <w:fldChar w:fldCharType="separate"/>
-      </w:r>
-      <w:r>
-        <w:rPr>
-          <w:noProof/>
-        </w:rPr>
-        <w:t>3</w:t>
-      </w:r>
-      <w:r>
-        <w:rPr>
-          <w:noProof/>
-        </w:rPr>
-        <w:fldChar w:fldCharType="end"/>
-      </w:r>
+      <w:fldSimple w:instr=" SEQ Figura \* ARABIC ">
+        <w:r>
+          <w:rPr>
+            <w:noProof/>
+          </w:rPr>
+          <w:t>3</w:t>
+        </w:r>
+      </w:fldSimple>
       <w:r>
         <w:t xml:space="preserve"> Diagramma ER Chen</w:t>
       </w:r>
-      <w:bookmarkEnd w:id="24"/>
+      <w:bookmarkEnd w:id="25"/>
     </w:p>
     <w:p/>
     <w:p>
@@ -5676,38 +6670,25 @@
       <w:pPr>
         <w:pStyle w:val="Didascalia"/>
       </w:pPr>
-      <w:bookmarkStart w:id="25" w:name="_Toc124775987"/>
+      <w:bookmarkStart w:id="26" w:name="_Toc124775987"/>
       <w:r>
         <w:t xml:space="preserve">Figura </w:t>
       </w:r>
-      <w:r>
-        <w:fldChar w:fldCharType="begin"/>
-      </w:r>
-      <w:r>
-        <w:instrText xml:space="preserve"> SEQ Figura \* ARABIC </w:instrText>
-      </w:r>
-      <w:r>
-        <w:fldChar w:fldCharType="separate"/>
-      </w:r>
-      <w:r>
-        <w:rPr>
-          <w:noProof/>
-        </w:rPr>
-        <w:t>4</w:t>
-      </w:r>
-      <w:r>
-        <w:rPr>
-          <w:noProof/>
-        </w:rPr>
-        <w:fldChar w:fldCharType="end"/>
-      </w:r>
+      <w:fldSimple w:instr=" SEQ Figura \* ARABIC ">
+        <w:r>
+          <w:rPr>
+            <w:noProof/>
+          </w:rPr>
+          <w:t>4</w:t>
+        </w:r>
+      </w:fldSimple>
       <w:r>
         <w:t xml:space="preserve"> </w:t>
       </w:r>
       <w:r>
         <w:t>Diagramma ER Barker</w:t>
       </w:r>
-      <w:bookmarkEnd w:id="25"/>
+      <w:bookmarkEnd w:id="26"/>
     </w:p>
     <w:p/>
     <w:p>
@@ -5722,8 +6703,8 @@
           <w:lang w:val="it-CH"/>
         </w:rPr>
       </w:pPr>
-      <w:bookmarkStart w:id="26" w:name="_Toc429059811"/>
-      <w:bookmarkStart w:id="27" w:name="_Toc124935612"/>
+      <w:bookmarkStart w:id="27" w:name="_Toc429059811"/>
+      <w:bookmarkStart w:id="28" w:name="_Toc124935612"/>
       <w:r>
         <w:rPr>
           <w:lang w:val="it-CH"/>
@@ -5731,8 +6712,8 @@
         <w:lastRenderedPageBreak/>
         <w:t>Design delle interfacce</w:t>
       </w:r>
-      <w:bookmarkEnd w:id="26"/>
       <w:bookmarkEnd w:id="27"/>
+      <w:bookmarkEnd w:id="28"/>
     </w:p>
     <w:p>
       <w:r>
@@ -5754,16 +6735,16 @@
           <w:lang w:val="it-CH"/>
         </w:rPr>
       </w:pPr>
-      <w:bookmarkStart w:id="28" w:name="_Toc429059812"/>
-      <w:bookmarkStart w:id="29" w:name="_Toc124935613"/>
+      <w:bookmarkStart w:id="29" w:name="_Toc429059812"/>
+      <w:bookmarkStart w:id="30" w:name="_Toc124935613"/>
       <w:r>
         <w:rPr>
           <w:lang w:val="it-CH"/>
         </w:rPr>
         <w:t>Design procedurale</w:t>
       </w:r>
-      <w:bookmarkEnd w:id="28"/>
       <w:bookmarkEnd w:id="29"/>
+      <w:bookmarkEnd w:id="30"/>
     </w:p>
     <w:p>
       <w:r>
@@ -5846,14 +6827,14 @@
       <w:pPr>
         <w:pStyle w:val="Titolo1"/>
       </w:pPr>
-      <w:bookmarkStart w:id="30" w:name="_Toc461179222"/>
-      <w:bookmarkStart w:id="31" w:name="_Toc124935614"/>
+      <w:bookmarkStart w:id="31" w:name="_Toc461179222"/>
+      <w:bookmarkStart w:id="32" w:name="_Toc124935614"/>
       <w:r>
         <w:lastRenderedPageBreak/>
         <w:t>Implementazione</w:t>
       </w:r>
-      <w:bookmarkEnd w:id="30"/>
       <w:bookmarkEnd w:id="31"/>
+      <w:bookmarkEnd w:id="32"/>
     </w:p>
     <w:p>
       <w:r>
@@ -5918,13 +6899,13 @@
       <w:pPr>
         <w:pStyle w:val="Titolo1"/>
       </w:pPr>
-      <w:bookmarkStart w:id="32" w:name="_Toc461179223"/>
-      <w:bookmarkStart w:id="33" w:name="_Toc124935615"/>
+      <w:bookmarkStart w:id="33" w:name="_Toc461179223"/>
+      <w:bookmarkStart w:id="34" w:name="_Toc124935615"/>
       <w:r>
         <w:t>Test</w:t>
       </w:r>
-      <w:bookmarkEnd w:id="32"/>
       <w:bookmarkEnd w:id="33"/>
+      <w:bookmarkEnd w:id="34"/>
     </w:p>
     <w:p>
       <w:pPr>
@@ -5933,16 +6914,16 @@
           <w:lang w:val="it-CH"/>
         </w:rPr>
       </w:pPr>
-      <w:bookmarkStart w:id="34" w:name="_Toc461179224"/>
-      <w:bookmarkStart w:id="35" w:name="_Toc124935616"/>
+      <w:bookmarkStart w:id="35" w:name="_Toc461179224"/>
+      <w:bookmarkStart w:id="36" w:name="_Toc124935616"/>
       <w:r>
         <w:rPr>
           <w:lang w:val="it-CH"/>
         </w:rPr>
         <w:t>Protocollo di test</w:t>
       </w:r>
-      <w:bookmarkEnd w:id="34"/>
       <w:bookmarkEnd w:id="35"/>
+      <w:bookmarkEnd w:id="36"/>
     </w:p>
     <w:p>
       <w:r>
@@ -7444,7 +8425,7 @@
           <w:b/>
         </w:rPr>
       </w:pPr>
-      <w:bookmarkStart w:id="36" w:name="_Toc461179225"/>
+      <w:bookmarkStart w:id="37" w:name="_Toc461179225"/>
       <w:r>
         <w:br w:type="page"/>
       </w:r>
@@ -7456,7 +8437,7 @@
           <w:lang w:val="it-CH"/>
         </w:rPr>
       </w:pPr>
-      <w:bookmarkStart w:id="37" w:name="_Toc124935617"/>
+      <w:bookmarkStart w:id="38" w:name="_Toc124935617"/>
       <w:r>
         <w:rPr>
           <w:lang w:val="it-CH"/>
@@ -7464,8 +8445,8 @@
         <w:lastRenderedPageBreak/>
         <w:t>Risultati test</w:t>
       </w:r>
-      <w:bookmarkEnd w:id="36"/>
       <w:bookmarkEnd w:id="37"/>
+      <w:bookmarkEnd w:id="38"/>
     </w:p>
     <w:p>
       <w:r>
@@ -7698,16 +8679,16 @@
           <w:lang w:val="it-CH"/>
         </w:rPr>
       </w:pPr>
-      <w:bookmarkStart w:id="38" w:name="_Toc461179226"/>
-      <w:bookmarkStart w:id="39" w:name="_Toc124935618"/>
+      <w:bookmarkStart w:id="39" w:name="_Toc461179226"/>
+      <w:bookmarkStart w:id="40" w:name="_Toc124935618"/>
       <w:r>
         <w:rPr>
           <w:lang w:val="it-CH"/>
         </w:rPr>
         <w:t>Mancanze/limitazioni conosciute</w:t>
       </w:r>
-      <w:bookmarkEnd w:id="38"/>
       <w:bookmarkEnd w:id="39"/>
+      <w:bookmarkEnd w:id="40"/>
     </w:p>
     <w:p>
       <w:r>
@@ -7718,13 +8699,13 @@
       <w:pPr>
         <w:pStyle w:val="Titolo1"/>
       </w:pPr>
-      <w:bookmarkStart w:id="40" w:name="_Toc461179227"/>
-      <w:bookmarkStart w:id="41" w:name="_Toc124935619"/>
+      <w:bookmarkStart w:id="41" w:name="_Toc461179227"/>
+      <w:bookmarkStart w:id="42" w:name="_Toc124935619"/>
       <w:r>
         <w:t>Consuntivo</w:t>
       </w:r>
-      <w:bookmarkEnd w:id="40"/>
       <w:bookmarkEnd w:id="41"/>
+      <w:bookmarkEnd w:id="42"/>
     </w:p>
     <w:p>
       <w:r>
@@ -7953,31 +8934,18 @@
       <w:pPr>
         <w:pStyle w:val="Didascalia"/>
       </w:pPr>
-      <w:bookmarkStart w:id="42" w:name="_Toc124775988"/>
+      <w:bookmarkStart w:id="43" w:name="_Toc124775988"/>
       <w:r>
         <w:t xml:space="preserve">Figura </w:t>
       </w:r>
-      <w:r>
-        <w:fldChar w:fldCharType="begin"/>
-      </w:r>
-      <w:r>
-        <w:instrText xml:space="preserve"> SEQ Figura \* ARABIC </w:instrText>
-      </w:r>
-      <w:r>
-        <w:fldChar w:fldCharType="separate"/>
-      </w:r>
-      <w:r>
-        <w:rPr>
-          <w:noProof/>
-        </w:rPr>
-        <w:t>5</w:t>
-      </w:r>
-      <w:r>
-        <w:rPr>
-          <w:noProof/>
-        </w:rPr>
-        <w:fldChar w:fldCharType="end"/>
-      </w:r>
+      <w:fldSimple w:instr=" SEQ Figura \* ARABIC ">
+        <w:r>
+          <w:rPr>
+            <w:noProof/>
+          </w:rPr>
+          <w:t>5</w:t>
+        </w:r>
+      </w:fldSimple>
       <w:r>
         <w:t xml:space="preserve"> </w:t>
       </w:r>
@@ -7992,7 +8960,7 @@
       <w:r>
         <w:t xml:space="preserve"> consuntivo</w:t>
       </w:r>
-      <w:bookmarkEnd w:id="42"/>
+      <w:bookmarkEnd w:id="43"/>
     </w:p>
     <w:p/>
     <w:p>
@@ -8012,14 +8980,14 @@
       <w:pPr>
         <w:pStyle w:val="Titolo1"/>
       </w:pPr>
-      <w:bookmarkStart w:id="43" w:name="_Toc461179228"/>
-      <w:bookmarkStart w:id="44" w:name="_Toc124935620"/>
+      <w:bookmarkStart w:id="44" w:name="_Toc461179228"/>
+      <w:bookmarkStart w:id="45" w:name="_Toc124935620"/>
       <w:r>
         <w:lastRenderedPageBreak/>
         <w:t>Conclusioni</w:t>
       </w:r>
-      <w:bookmarkEnd w:id="43"/>
       <w:bookmarkEnd w:id="44"/>
+      <w:bookmarkEnd w:id="45"/>
     </w:p>
     <w:p>
       <w:r>
@@ -8036,16 +9004,16 @@
           <w:lang w:val="it-CH"/>
         </w:rPr>
       </w:pPr>
-      <w:bookmarkStart w:id="45" w:name="_Toc461179229"/>
-      <w:bookmarkStart w:id="46" w:name="_Toc124935621"/>
+      <w:bookmarkStart w:id="46" w:name="_Toc461179229"/>
+      <w:bookmarkStart w:id="47" w:name="_Toc124935621"/>
       <w:r>
         <w:rPr>
           <w:lang w:val="it-CH"/>
         </w:rPr>
         <w:t>Sviluppi futuri</w:t>
       </w:r>
-      <w:bookmarkEnd w:id="45"/>
       <w:bookmarkEnd w:id="46"/>
+      <w:bookmarkEnd w:id="47"/>
     </w:p>
     <w:p>
       <w:r>
@@ -8059,16 +9027,16 @@
           <w:lang w:val="it-CH"/>
         </w:rPr>
       </w:pPr>
-      <w:bookmarkStart w:id="47" w:name="_Toc461179230"/>
-      <w:bookmarkStart w:id="48" w:name="_Toc124935622"/>
+      <w:bookmarkStart w:id="48" w:name="_Toc461179230"/>
+      <w:bookmarkStart w:id="49" w:name="_Toc124935622"/>
       <w:r>
         <w:rPr>
           <w:lang w:val="it-CH"/>
         </w:rPr>
         <w:t>Considerazioni personali</w:t>
       </w:r>
-      <w:bookmarkEnd w:id="47"/>
       <w:bookmarkEnd w:id="48"/>
+      <w:bookmarkEnd w:id="49"/>
     </w:p>
     <w:p>
       <w:r>
@@ -8085,7 +9053,7 @@
           <w:b/>
         </w:rPr>
       </w:pPr>
-      <w:bookmarkStart w:id="49" w:name="_Toc461179231"/>
+      <w:bookmarkStart w:id="50" w:name="_Toc461179231"/>
       <w:r>
         <w:br w:type="page"/>
       </w:r>
@@ -8094,13 +9062,13 @@
       <w:pPr>
         <w:pStyle w:val="Titolo1"/>
       </w:pPr>
-      <w:bookmarkStart w:id="50" w:name="_Toc124935623"/>
+      <w:bookmarkStart w:id="51" w:name="_Toc124935623"/>
       <w:r>
         <w:lastRenderedPageBreak/>
         <w:t>Bibliografia</w:t>
       </w:r>
-      <w:bookmarkEnd w:id="49"/>
       <w:bookmarkEnd w:id="50"/>
+      <w:bookmarkEnd w:id="51"/>
     </w:p>
     <w:p>
       <w:pPr>
@@ -8109,16 +9077,16 @@
           <w:lang w:val="it-CH"/>
         </w:rPr>
       </w:pPr>
-      <w:bookmarkStart w:id="51" w:name="_Toc461179232"/>
-      <w:bookmarkStart w:id="52" w:name="_Toc124935624"/>
+      <w:bookmarkStart w:id="52" w:name="_Toc461179232"/>
+      <w:bookmarkStart w:id="53" w:name="_Toc124935624"/>
       <w:r>
         <w:rPr>
           <w:lang w:val="it-CH"/>
         </w:rPr>
         <w:t>Bibliografia per articoli di riviste:</w:t>
       </w:r>
-      <w:bookmarkEnd w:id="51"/>
       <w:bookmarkEnd w:id="52"/>
+      <w:bookmarkEnd w:id="53"/>
     </w:p>
     <w:p>
       <w:pPr>
@@ -8185,16 +9153,16 @@
           <w:lang w:val="it-CH"/>
         </w:rPr>
       </w:pPr>
-      <w:bookmarkStart w:id="53" w:name="_Toc461179233"/>
-      <w:bookmarkStart w:id="54" w:name="_Toc124935625"/>
+      <w:bookmarkStart w:id="54" w:name="_Toc461179233"/>
+      <w:bookmarkStart w:id="55" w:name="_Toc124935625"/>
       <w:r>
         <w:rPr>
           <w:lang w:val="it-CH"/>
         </w:rPr>
         <w:t>Bibliografia per libri</w:t>
       </w:r>
-      <w:bookmarkEnd w:id="53"/>
       <w:bookmarkEnd w:id="54"/>
+      <w:bookmarkEnd w:id="55"/>
     </w:p>
     <w:p>
       <w:pPr>
@@ -8274,16 +9242,16 @@
           <w:lang w:val="it-CH"/>
         </w:rPr>
       </w:pPr>
-      <w:bookmarkStart w:id="55" w:name="_Toc461179234"/>
-      <w:bookmarkStart w:id="56" w:name="_Toc124935626"/>
+      <w:bookmarkStart w:id="56" w:name="_Toc461179234"/>
+      <w:bookmarkStart w:id="57" w:name="_Toc124935626"/>
       <w:r>
         <w:rPr>
           <w:lang w:val="it-CH"/>
         </w:rPr>
         <w:t>Sitografia</w:t>
       </w:r>
-      <w:bookmarkEnd w:id="55"/>
       <w:bookmarkEnd w:id="56"/>
+      <w:bookmarkEnd w:id="57"/>
     </w:p>
     <w:p>
       <w:pPr>
@@ -8382,7 +9350,7 @@
           <w:lang w:val="fr-CH"/>
         </w:rPr>
       </w:pPr>
-      <w:bookmarkStart w:id="57" w:name="_Toc461179235"/>
+      <w:bookmarkStart w:id="58" w:name="_Toc461179235"/>
     </w:p>
     <w:p>
       <w:pPr>
@@ -8400,8 +9368,6 @@
         </w:rPr>
         <w:br w:type="page"/>
       </w:r>
-      <w:bookmarkStart w:id="58" w:name="_GoBack"/>
-      <w:bookmarkEnd w:id="58"/>
     </w:p>
     <w:p>
       <w:pPr>
@@ -8973,7 +9939,7 @@
       <w:r>
         <w:t>Allegati</w:t>
       </w:r>
-      <w:bookmarkEnd w:id="57"/>
+      <w:bookmarkEnd w:id="58"/>
       <w:bookmarkEnd w:id="61"/>
     </w:p>
     <w:p>
@@ -9135,7 +10101,7 @@
       </w:rPr>
       <w:tab/>
     </w:r>
-    <w:bookmarkStart w:id="11" w:name="_Hlk176353221"/>
+    <w:bookmarkStart w:id="12" w:name="_Hlk176353221"/>
     <w:r>
       <w:rPr>
         <w:sz w:val="13"/>
@@ -9157,7 +10123,7 @@
       </w:rPr>
       <w:t xml:space="preserve">\3_Documentazione\Documentazione </w:t>
     </w:r>
-    <w:bookmarkEnd w:id="11"/>
+    <w:bookmarkEnd w:id="12"/>
     <w:r>
       <w:rPr>
         <w:sz w:val="13"/>
@@ -16060,7 +17026,7 @@
 </file>
 
 <file path=customXml/itemProps1.xml><?xml version="1.0" encoding="utf-8"?>
-<ds:datastoreItem xmlns:ds="http://schemas.openxmlformats.org/officeDocument/2006/customXml" ds:itemID="{388C4539-F941-450C-9C06-46DD6AC28F02}">
+<ds:datastoreItem xmlns:ds="http://schemas.openxmlformats.org/officeDocument/2006/customXml" ds:itemID="{682A0D3A-129F-45CC-827D-9AA9886D654D}">
   <ds:schemaRefs>
     <ds:schemaRef ds:uri="http://schemas.openxmlformats.org/officeDocument/2006/bibliography"/>
   </ds:schemaRefs>

--- a/3_Documentazione/Documentazione AppMeteo.docx
+++ b/3_Documentazione/Documentazione AppMeteo.docx
@@ -4120,339 +4120,8 @@
       </w:r>
     </w:p>
     <w:p/>
-    <w:p>
-      <w:r>
-        <w:t>Stile 1</w:t>
-      </w:r>
-    </w:p>
     <w:p/>
-    <w:tbl>
-      <w:tblPr>
-        <w:tblW w:w="9644" w:type="dxa"/>
-        <w:tblInd w:w="-8" w:type="dxa"/>
-        <w:tblBorders>
-          <w:top w:val="single" w:sz="2" w:space="0" w:color="auto"/>
-          <w:left w:val="single" w:sz="2" w:space="0" w:color="auto"/>
-          <w:bottom w:val="single" w:sz="2" w:space="0" w:color="auto"/>
-          <w:right w:val="single" w:sz="2" w:space="0" w:color="auto"/>
-          <w:insideH w:val="single" w:sz="2" w:space="0" w:color="auto"/>
-          <w:insideV w:val="single" w:sz="2" w:space="0" w:color="auto"/>
-        </w:tblBorders>
-        <w:tblLayout w:type="fixed"/>
-        <w:tblCellMar>
-          <w:top w:w="57" w:type="dxa"/>
-          <w:bottom w:w="57" w:type="dxa"/>
-        </w:tblCellMar>
-        <w:tblLook w:val="00A0" w:firstRow="1" w:lastRow="0" w:firstColumn="1" w:lastColumn="0" w:noHBand="0" w:noVBand="0"/>
-      </w:tblPr>
-      <w:tblGrid>
-        <w:gridCol w:w="1519"/>
-        <w:gridCol w:w="3497"/>
-        <w:gridCol w:w="1417"/>
-        <w:gridCol w:w="567"/>
-        <w:gridCol w:w="1299"/>
-        <w:gridCol w:w="1345"/>
-      </w:tblGrid>
-      <w:tr>
-        <w:tc>
-          <w:tcPr>
-            <w:tcW w:w="1519" w:type="dxa"/>
-            <w:shd w:val="clear" w:color="auto" w:fill="D9D9D9" w:themeFill="background1" w:themeFillShade="D9"/>
-          </w:tcPr>
-          <w:p>
-            <w:pPr>
-              <w:rPr>
-                <w:b/>
-                <w:bCs/>
-              </w:rPr>
-            </w:pPr>
-            <w:r>
-              <w:rPr>
-                <w:b/>
-                <w:bCs/>
-              </w:rPr>
-              <w:t>Requisito</w:t>
-            </w:r>
-          </w:p>
-        </w:tc>
-        <w:tc>
-          <w:tcPr>
-            <w:tcW w:w="3497" w:type="dxa"/>
-          </w:tcPr>
-          <w:p>
-            <w:r>
-              <w:t>R</w:t>
-            </w:r>
-            <w:r>
-              <w:t>eq</w:t>
-            </w:r>
-            <w:r>
-              <w:t>-012</w:t>
-            </w:r>
-          </w:p>
-        </w:tc>
-        <w:tc>
-          <w:tcPr>
-            <w:tcW w:w="1417" w:type="dxa"/>
-            <w:shd w:val="clear" w:color="auto" w:fill="D9D9D9" w:themeFill="background1" w:themeFillShade="D9"/>
-          </w:tcPr>
-          <w:p>
-            <w:r>
-              <w:rPr>
-                <w:b/>
-                <w:bCs/>
-              </w:rPr>
-              <w:t>Priorità</w:t>
-            </w:r>
-          </w:p>
-        </w:tc>
-        <w:tc>
-          <w:tcPr>
-            <w:tcW w:w="567" w:type="dxa"/>
-          </w:tcPr>
-          <w:p>
-            <w:pPr>
-              <w:jc w:val="right"/>
-            </w:pPr>
-            <w:r>
-              <w:t>1</w:t>
-            </w:r>
-          </w:p>
-        </w:tc>
-        <w:tc>
-          <w:tcPr>
-            <w:tcW w:w="1299" w:type="dxa"/>
-            <w:shd w:val="clear" w:color="auto" w:fill="D9D9D9" w:themeFill="background1" w:themeFillShade="D9"/>
-          </w:tcPr>
-          <w:p>
-            <w:r>
-              <w:rPr>
-                <w:b/>
-                <w:bCs/>
-              </w:rPr>
-              <w:t>Versione</w:t>
-            </w:r>
-          </w:p>
-        </w:tc>
-        <w:tc>
-          <w:tcPr>
-            <w:tcW w:w="1345" w:type="dxa"/>
-          </w:tcPr>
-          <w:p>
-            <w:pPr>
-              <w:jc w:val="right"/>
-            </w:pPr>
-            <w:r>
-              <w:t>1.0</w:t>
-            </w:r>
-          </w:p>
-        </w:tc>
-      </w:tr>
-      <w:tr>
-        <w:tc>
-          <w:tcPr>
-            <w:tcW w:w="1519" w:type="dxa"/>
-            <w:shd w:val="clear" w:color="auto" w:fill="D9D9D9" w:themeFill="background1" w:themeFillShade="D9"/>
-          </w:tcPr>
-          <w:p>
-            <w:pPr>
-              <w:rPr>
-                <w:b/>
-                <w:bCs/>
-              </w:rPr>
-            </w:pPr>
-            <w:r>
-              <w:rPr>
-                <w:b/>
-                <w:bCs/>
-              </w:rPr>
-              <w:lastRenderedPageBreak/>
-              <w:t>Nome</w:t>
-            </w:r>
-          </w:p>
-        </w:tc>
-        <w:tc>
-          <w:tcPr>
-            <w:tcW w:w="8125" w:type="dxa"/>
-            <w:gridSpan w:val="5"/>
-          </w:tcPr>
-          <w:p>
-            <w:r>
-              <w:t>Creazione interfaccia banca dati</w:t>
-            </w:r>
-          </w:p>
-        </w:tc>
-      </w:tr>
-      <w:tr>
-        <w:tc>
-          <w:tcPr>
-            <w:tcW w:w="1519" w:type="dxa"/>
-            <w:shd w:val="clear" w:color="auto" w:fill="D9D9D9" w:themeFill="background1" w:themeFillShade="D9"/>
-          </w:tcPr>
-          <w:p>
-            <w:pPr>
-              <w:rPr>
-                <w:b/>
-                <w:bCs/>
-              </w:rPr>
-            </w:pPr>
-            <w:r>
-              <w:rPr>
-                <w:b/>
-                <w:bCs/>
-              </w:rPr>
-              <w:t>Note</w:t>
-            </w:r>
-          </w:p>
-        </w:tc>
-        <w:tc>
-          <w:tcPr>
-            <w:tcW w:w="8125" w:type="dxa"/>
-            <w:gridSpan w:val="5"/>
-          </w:tcPr>
-          <w:p>
-            <w:r>
-              <w:t>Si necessitano i permessi di root / Dipende dal requisito R</w:t>
-            </w:r>
-            <w:r>
-              <w:t>eq</w:t>
-            </w:r>
-            <w:r>
-              <w:t>-001 (Creazione DB)</w:t>
-            </w:r>
-          </w:p>
-        </w:tc>
-      </w:tr>
-      <w:tr>
-        <w:tc>
-          <w:tcPr>
-            <w:tcW w:w="9644" w:type="dxa"/>
-            <w:gridSpan w:val="6"/>
-          </w:tcPr>
-          <w:p>
-            <w:pPr>
-              <w:rPr>
-                <w:b/>
-              </w:rPr>
-            </w:pPr>
-            <w:r>
-              <w:rPr>
-                <w:b/>
-              </w:rPr>
-              <w:t>Sotto requisiti</w:t>
-            </w:r>
-          </w:p>
-        </w:tc>
-      </w:tr>
-      <w:tr>
-        <w:tc>
-          <w:tcPr>
-            <w:tcW w:w="1519" w:type="dxa"/>
-            <w:shd w:val="clear" w:color="auto" w:fill="D9D9D9" w:themeFill="background1" w:themeFillShade="D9"/>
-          </w:tcPr>
-          <w:p>
-            <w:pPr>
-              <w:rPr>
-                <w:b/>
-              </w:rPr>
-            </w:pPr>
-            <w:r>
-              <w:rPr>
-                <w:b/>
-              </w:rPr>
-              <w:t>001</w:t>
-            </w:r>
-          </w:p>
-        </w:tc>
-        <w:tc>
-          <w:tcPr>
-            <w:tcW w:w="8125" w:type="dxa"/>
-            <w:gridSpan w:val="5"/>
-          </w:tcPr>
-          <w:p>
-            <w:r>
-              <w:t>Si necessita una maschera di login</w:t>
-            </w:r>
-          </w:p>
-        </w:tc>
-      </w:tr>
-      <w:tr>
-        <w:tc>
-          <w:tcPr>
-            <w:tcW w:w="1519" w:type="dxa"/>
-            <w:shd w:val="clear" w:color="auto" w:fill="D9D9D9" w:themeFill="background1" w:themeFillShade="D9"/>
-          </w:tcPr>
-          <w:p>
-            <w:pPr>
-              <w:rPr>
-                <w:b/>
-              </w:rPr>
-            </w:pPr>
-            <w:r>
-              <w:rPr>
-                <w:b/>
-              </w:rPr>
-              <w:t>002</w:t>
-            </w:r>
-          </w:p>
-        </w:tc>
-        <w:tc>
-          <w:tcPr>
-            <w:tcW w:w="8125" w:type="dxa"/>
-            <w:gridSpan w:val="5"/>
-          </w:tcPr>
-          <w:p>
-            <w:r>
-              <w:t>Si dovranno poter immettere nuovi allievi</w:t>
-            </w:r>
-          </w:p>
-        </w:tc>
-      </w:tr>
-      <w:tr>
-        <w:tc>
-          <w:tcPr>
-            <w:tcW w:w="1519" w:type="dxa"/>
-            <w:shd w:val="clear" w:color="auto" w:fill="D9D9D9" w:themeFill="background1" w:themeFillShade="D9"/>
-          </w:tcPr>
-          <w:p>
-            <w:pPr>
-              <w:rPr>
-                <w:b/>
-              </w:rPr>
-            </w:pPr>
-            <w:r>
-              <w:rPr>
-                <w:b/>
-              </w:rPr>
-              <w:t>003</w:t>
-            </w:r>
-          </w:p>
-        </w:tc>
-        <w:tc>
-          <w:tcPr>
-            <w:tcW w:w="8125" w:type="dxa"/>
-            <w:gridSpan w:val="5"/>
-          </w:tcPr>
-          <w:p>
-            <w:r>
-              <w:t>Dovrà essere possibile la ricerca di allievi</w:t>
-            </w:r>
-          </w:p>
-        </w:tc>
-      </w:tr>
-    </w:tbl>
-    <w:p>
-      <w:pPr>
-        <w:rPr>
-          <w:b/>
-        </w:rPr>
-      </w:pPr>
-    </w:p>
-    <w:p>
-      <w:r>
-        <w:t>Stile 2</w:t>
-      </w:r>
-    </w:p>
+    <w:p/>
     <w:p>
       <w:pPr>
         <w:rPr>
@@ -4504,6 +4173,7 @@
                 <w:b/>
                 <w:bCs/>
               </w:rPr>
+              <w:lastRenderedPageBreak/>
               <w:t>R</w:t>
             </w:r>
             <w:r>
@@ -5184,19 +4854,6 @@
         </w:rPr>
       </w:pPr>
     </w:p>
-    <w:p>
-      <w:pPr>
-        <w:rPr>
-          <w:b/>
-        </w:rPr>
-      </w:pPr>
-      <w:r>
-        <w:rPr>
-          <w:b/>
-        </w:rPr>
-        <w:br w:type="page"/>
-      </w:r>
-    </w:p>
     <w:tbl>
       <w:tblPr>
         <w:tblW w:w="9644" w:type="dxa"/>
@@ -5241,7 +4898,6 @@
                 <w:b/>
                 <w:bCs/>
               </w:rPr>
-              <w:lastRenderedPageBreak/>
               <w:t>R</w:t>
             </w:r>
             <w:r>
@@ -5395,10 +5051,7 @@
           </w:tcPr>
           <w:p>
             <w:r>
-              <w:t>L’utente visualizza le previsioni</w:t>
-            </w:r>
-            <w:r>
-              <w:t xml:space="preserve"> passate sotto forma di grafico</w:t>
+              <w:t>L’utente visualizza le previsioni passate sotto forma di grafico</w:t>
             </w:r>
           </w:p>
         </w:tc>
@@ -5608,10 +5261,7 @@
           </w:tcPr>
           <w:p>
             <w:r>
-              <w:t xml:space="preserve">L’utente </w:t>
-            </w:r>
-            <w:r>
-              <w:t xml:space="preserve">può </w:t>
+              <w:t xml:space="preserve">L’utente può </w:t>
             </w:r>
             <w:proofErr w:type="spellStart"/>
             <w:r>
@@ -5625,6 +5275,13 @@
         </w:tc>
       </w:tr>
     </w:tbl>
+    <w:p>
+      <w:pPr>
+        <w:rPr>
+          <w:b/>
+        </w:rPr>
+      </w:pPr>
+    </w:p>
     <w:p>
       <w:pPr>
         <w:rPr>
@@ -5676,6 +5333,7 @@
                 <w:b/>
                 <w:bCs/>
               </w:rPr>
+              <w:lastRenderedPageBreak/>
               <w:t>R</w:t>
             </w:r>
             <w:r>
@@ -5831,8 +5489,6 @@
             <w:r>
               <w:t>L’utente sceglie la località per la quale visualizzare le previsioni</w:t>
             </w:r>
-            <w:bookmarkStart w:id="8" w:name="_GoBack"/>
-            <w:bookmarkEnd w:id="8"/>
           </w:p>
         </w:tc>
       </w:tr>
@@ -5843,10 +5499,17 @@
           <w:b/>
         </w:rPr>
       </w:pPr>
-      <w:r>
+    </w:p>
+    <w:p>
+      <w:pPr>
         <w:rPr>
           <w:b/>
         </w:rPr>
+      </w:pPr>
+      <w:r>
+        <w:rPr>
+          <w:b/>
+        </w:rPr>
         <w:br w:type="page"/>
       </w:r>
     </w:p>
@@ -5856,11 +5519,19 @@
           <w:b/>
         </w:rPr>
       </w:pPr>
-      <w:r>
+      <w:bookmarkStart w:id="8" w:name="_GoBack"/>
+      <w:bookmarkEnd w:id="8"/>
+    </w:p>
+    <w:p>
+      <w:pPr>
         <w:rPr>
           <w:b/>
         </w:rPr>
-        <w:lastRenderedPageBreak/>
+      </w:pPr>
+      <w:r>
+        <w:rPr>
+          <w:b/>
+        </w:rPr>
         <w:t>Spiegazione elementi tabella dei requisiti:</w:t>
       </w:r>
     </w:p>
@@ -6093,14 +5764,27 @@
       <w:r>
         <w:t xml:space="preserve">Figura </w:t>
       </w:r>
-      <w:fldSimple w:instr=" SEQ Figura \* ARABIC ">
-        <w:r>
-          <w:rPr>
-            <w:noProof/>
-          </w:rPr>
-          <w:t>1</w:t>
-        </w:r>
-      </w:fldSimple>
+      <w:r>
+        <w:fldChar w:fldCharType="begin"/>
+      </w:r>
+      <w:r>
+        <w:instrText xml:space="preserve"> SEQ Figura \* ARABIC </w:instrText>
+      </w:r>
+      <w:r>
+        <w:fldChar w:fldCharType="separate"/>
+      </w:r>
+      <w:r>
+        <w:rPr>
+          <w:noProof/>
+        </w:rPr>
+        <w:t>1</w:t>
+      </w:r>
+      <w:r>
+        <w:rPr>
+          <w:noProof/>
+        </w:rPr>
+        <w:fldChar w:fldCharType="end"/>
+      </w:r>
       <w:r>
         <w:t xml:space="preserve"> </w:t>
       </w:r>
@@ -6235,14 +5919,27 @@
       <w:r>
         <w:t xml:space="preserve">Figura </w:t>
       </w:r>
-      <w:fldSimple w:instr=" SEQ Figura \* ARABIC ">
-        <w:r>
-          <w:rPr>
-            <w:noProof/>
-          </w:rPr>
-          <w:t>2</w:t>
-        </w:r>
-      </w:fldSimple>
+      <w:r>
+        <w:fldChar w:fldCharType="begin"/>
+      </w:r>
+      <w:r>
+        <w:instrText xml:space="preserve"> SEQ Figura \* ARABIC </w:instrText>
+      </w:r>
+      <w:r>
+        <w:fldChar w:fldCharType="separate"/>
+      </w:r>
+      <w:r>
+        <w:rPr>
+          <w:noProof/>
+        </w:rPr>
+        <w:t>2</w:t>
+      </w:r>
+      <w:r>
+        <w:rPr>
+          <w:noProof/>
+        </w:rPr>
+        <w:fldChar w:fldCharType="end"/>
+      </w:r>
       <w:r>
         <w:t xml:space="preserve"> </w:t>
       </w:r>
@@ -6577,14 +6274,27 @@
       <w:r>
         <w:t xml:space="preserve">Figura </w:t>
       </w:r>
-      <w:fldSimple w:instr=" SEQ Figura \* ARABIC ">
-        <w:r>
-          <w:rPr>
-            <w:noProof/>
-          </w:rPr>
-          <w:t>3</w:t>
-        </w:r>
-      </w:fldSimple>
+      <w:r>
+        <w:fldChar w:fldCharType="begin"/>
+      </w:r>
+      <w:r>
+        <w:instrText xml:space="preserve"> SEQ Figura \* ARABIC </w:instrText>
+      </w:r>
+      <w:r>
+        <w:fldChar w:fldCharType="separate"/>
+      </w:r>
+      <w:r>
+        <w:rPr>
+          <w:noProof/>
+        </w:rPr>
+        <w:t>3</w:t>
+      </w:r>
+      <w:r>
+        <w:rPr>
+          <w:noProof/>
+        </w:rPr>
+        <w:fldChar w:fldCharType="end"/>
+      </w:r>
       <w:r>
         <w:t xml:space="preserve"> Diagramma ER Chen</w:t>
       </w:r>
@@ -6674,14 +6384,27 @@
       <w:r>
         <w:t xml:space="preserve">Figura </w:t>
       </w:r>
-      <w:fldSimple w:instr=" SEQ Figura \* ARABIC ">
-        <w:r>
-          <w:rPr>
-            <w:noProof/>
-          </w:rPr>
-          <w:t>4</w:t>
-        </w:r>
-      </w:fldSimple>
+      <w:r>
+        <w:fldChar w:fldCharType="begin"/>
+      </w:r>
+      <w:r>
+        <w:instrText xml:space="preserve"> SEQ Figura \* ARABIC </w:instrText>
+      </w:r>
+      <w:r>
+        <w:fldChar w:fldCharType="separate"/>
+      </w:r>
+      <w:r>
+        <w:rPr>
+          <w:noProof/>
+        </w:rPr>
+        <w:t>4</w:t>
+      </w:r>
+      <w:r>
+        <w:rPr>
+          <w:noProof/>
+        </w:rPr>
+        <w:fldChar w:fldCharType="end"/>
+      </w:r>
       <w:r>
         <w:t xml:space="preserve"> </w:t>
       </w:r>
@@ -8938,14 +8661,27 @@
       <w:r>
         <w:t xml:space="preserve">Figura </w:t>
       </w:r>
-      <w:fldSimple w:instr=" SEQ Figura \* ARABIC ">
-        <w:r>
-          <w:rPr>
-            <w:noProof/>
-          </w:rPr>
-          <w:t>5</w:t>
-        </w:r>
-      </w:fldSimple>
+      <w:r>
+        <w:fldChar w:fldCharType="begin"/>
+      </w:r>
+      <w:r>
+        <w:instrText xml:space="preserve"> SEQ Figura \* ARABIC </w:instrText>
+      </w:r>
+      <w:r>
+        <w:fldChar w:fldCharType="separate"/>
+      </w:r>
+      <w:r>
+        <w:rPr>
+          <w:noProof/>
+        </w:rPr>
+        <w:t>5</w:t>
+      </w:r>
+      <w:r>
+        <w:rPr>
+          <w:noProof/>
+        </w:rPr>
+        <w:fldChar w:fldCharType="end"/>
+      </w:r>
       <w:r>
         <w:t xml:space="preserve"> </w:t>
       </w:r>
@@ -10612,7 +10348,7 @@
         <w:noProof/>
         <w:sz w:val="20"/>
       </w:rPr>
-      <w:t>04.09.2024</w:t>
+      <w:t>11.09.2024</w:t>
     </w:r>
     <w:r>
       <w:rPr>
@@ -10862,7 +10598,7 @@
         <w:noProof/>
         <w:sz w:val="20"/>
       </w:rPr>
-      <w:t>04.09.2024</w:t>
+      <w:t>11.09.2024</w:t>
     </w:r>
     <w:r>
       <w:rPr>
@@ -17026,7 +16762,7 @@
 </file>
 
 <file path=customXml/itemProps1.xml><?xml version="1.0" encoding="utf-8"?>
-<ds:datastoreItem xmlns:ds="http://schemas.openxmlformats.org/officeDocument/2006/customXml" ds:itemID="{682A0D3A-129F-45CC-827D-9AA9886D654D}">
+<ds:datastoreItem xmlns:ds="http://schemas.openxmlformats.org/officeDocument/2006/customXml" ds:itemID="{BB3A7B16-AC64-45BE-888C-0B653511AC58}">
   <ds:schemaRefs>
     <ds:schemaRef ds:uri="http://schemas.openxmlformats.org/officeDocument/2006/bibliography"/>
   </ds:schemaRefs>
